--- a/作業區/系統分析與設計作業/0527需求分析/作業1-需求分析(空白).docx
+++ b/作業區/系統分析與設計作業/0527需求分析/作業1-需求分析(空白).docx
@@ -1,6 +1,6 @@
 
 <file path=word/document.xml><?xml version="1.0" encoding="utf-8"?>
-<w:document xmlns:wpc="http://schemas.microsoft.com/office/word/2010/wordprocessingCanvas" xmlns:cx="http://schemas.microsoft.com/office/drawing/2014/chartex" xmlns:cx1="http://schemas.microsoft.com/office/drawing/2015/9/8/chartex" xmlns:cx2="http://schemas.microsoft.com/office/drawing/2015/10/21/chartex" xmlns:cx3="http://schemas.microsoft.com/office/drawing/2016/5/9/chartex" xmlns:cx4="http://schemas.microsoft.com/office/drawing/2016/5/10/chartex" xmlns:cx5="http://schemas.microsoft.com/office/drawing/2016/5/11/chartex" xmlns:cx6="http://schemas.microsoft.com/office/drawing/2016/5/12/chartex" xmlns:cx7="http://schemas.microsoft.com/office/drawing/2016/5/13/chartex" xmlns:cx8="http://schemas.microsoft.com/office/drawing/2016/5/14/chartex" xmlns:mc="http://schemas.openxmlformats.org/markup-compatibility/2006" xmlns:aink="http://schemas.microsoft.com/office/drawing/2016/ink" xmlns:am3d="http://schemas.microsoft.com/office/drawing/2017/model3d" xmlns:o="urn:schemas-microsoft-com:office:office" xmlns:r="http://schemas.openxmlformats.org/officeDocument/2006/relationships" xmlns:m="http://schemas.openxmlformats.org/officeDocument/2006/math" xmlns:v="urn:schemas-microsoft-com:vml" xmlns:wp14="http://schemas.microsoft.com/office/word/2010/wordprocessingDrawing" xmlns:wp="http://schemas.openxmlformats.org/drawingml/2006/wordprocessingDrawing" xmlns:w10="urn:schemas-microsoft-com:office:word" xmlns:w="http://schemas.openxmlformats.org/wordprocessingml/2006/main" xmlns:w14="http://schemas.microsoft.com/office/word/2010/wordml" xmlns:w15="http://schemas.microsoft.com/office/word/2012/wordml" xmlns:w16cid="http://schemas.microsoft.com/office/word/2016/wordml/cid" xmlns:w16se="http://schemas.microsoft.com/office/word/2015/wordml/symex" xmlns:wpg="http://schemas.microsoft.com/office/word/2010/wordprocessingGroup" xmlns:wpi="http://schemas.microsoft.com/office/word/2010/wordprocessingInk" xmlns:wne="http://schemas.microsoft.com/office/word/2006/wordml" xmlns:wps="http://schemas.microsoft.com/office/word/2010/wordprocessingShape" mc:Ignorable="w14 w15 w16se w16cid wp14">
+<w:document xmlns:wpc="http://schemas.microsoft.com/office/word/2010/wordprocessingCanvas" xmlns:cx="http://schemas.microsoft.com/office/drawing/2014/chartex" xmlns:mc="http://schemas.openxmlformats.org/markup-compatibility/2006" xmlns:o="urn:schemas-microsoft-com:office:office" xmlns:r="http://schemas.openxmlformats.org/officeDocument/2006/relationships" xmlns:m="http://schemas.openxmlformats.org/officeDocument/2006/math" xmlns:v="urn:schemas-microsoft-com:vml" xmlns:wp14="http://schemas.microsoft.com/office/word/2010/wordprocessingDrawing" xmlns:wp="http://schemas.openxmlformats.org/drawingml/2006/wordprocessingDrawing" xmlns:w10="urn:schemas-microsoft-com:office:word" xmlns:w="http://schemas.openxmlformats.org/wordprocessingml/2006/main" xmlns:w14="http://schemas.microsoft.com/office/word/2010/wordml" xmlns:w15="http://schemas.microsoft.com/office/word/2012/wordml" xmlns:w16se="http://schemas.microsoft.com/office/word/2015/wordml/symex" xmlns:wpg="http://schemas.microsoft.com/office/word/2010/wordprocessingGroup" xmlns:wpi="http://schemas.microsoft.com/office/word/2010/wordprocessingInk" xmlns:wne="http://schemas.microsoft.com/office/word/2006/wordml" xmlns:wps="http://schemas.microsoft.com/office/word/2010/wordprocessingShape" mc:Ignorable="w14 w15 w16se wp14">
   <w:body>
     <w:p>
       <w:pPr>
@@ -13,7 +13,7 @@
         </w:rPr>
         <w:t>座號：</w:t>
       </w:r>
-      <w:permStart w:id="309861060" w:edGrp="everyone"/>
+      <w:permStart w:id="1476686500" w:edGrp="everyone"/>
       <w:r>
         <w:rPr>
           <w:rFonts w:ascii="Times New Roman" w:eastAsia="標楷體" w:hAnsi="Times New Roman"/>
@@ -21,7 +21,7 @@
         </w:rPr>
         <w:t xml:space="preserve"> </w:t>
       </w:r>
-      <w:permEnd w:id="309861060"/>
+      <w:permEnd w:id="1476686500"/>
       <w:r>
         <w:rPr>
           <w:rFonts w:ascii="Times New Roman" w:eastAsia="標楷體" w:hAnsi="Times New Roman"/>
@@ -36,9 +36,9 @@
         </w:rPr>
         <w:t>姓名：</w:t>
       </w:r>
-      <w:permStart w:id="1310542537" w:edGrp="everyone"/>
+      <w:permStart w:id="126312811" w:edGrp="everyone"/>
     </w:p>
-    <w:permEnd w:id="1310542537"/>
+    <w:permEnd w:id="126312811"/>
     <w:p>
       <w:pPr>
         <w:spacing w:beforeLines="50" w:before="180" w:afterLines="50" w:after="180" w:line="480" w:lineRule="exact"/>
@@ -147,8 +147,14 @@
                 <w:rFonts w:ascii="Times New Roman" w:eastAsia="標楷體" w:hAnsi="Times New Roman"/>
               </w:rPr>
             </w:pPr>
-            <w:permStart w:id="1986671949" w:edGrp="everyone"/>
-            <w:permEnd w:id="1986671949"/>
+            <w:permStart w:id="508327407" w:edGrp="everyone"/>
+            <w:r>
+              <w:rPr>
+                <w:rFonts w:ascii="Times New Roman" w:eastAsia="標楷體" w:hAnsi="Times New Roman" w:hint="eastAsia"/>
+              </w:rPr>
+              <w:t>聚會配對</w:t>
+            </w:r>
+            <w:permEnd w:id="508327407"/>
           </w:p>
         </w:tc>
       </w:tr>
@@ -198,8 +204,16 @@
                 <w:rFonts w:ascii="Times New Roman" w:eastAsia="標楷體" w:hAnsi="Times New Roman"/>
               </w:rPr>
             </w:pPr>
-            <w:permStart w:id="1695703389" w:edGrp="everyone"/>
-            <w:permEnd w:id="1695703389"/>
+            <w:permStart w:id="312084803" w:edGrp="everyone"/>
+            <w:r>
+              <w:rPr>
+                <w:rFonts w:ascii="Times New Roman" w:eastAsia="標楷體" w:hAnsi="Times New Roman" w:hint="eastAsia"/>
+              </w:rPr>
+              <w:t>現代社會</w:t>
+            </w:r>
+            <w:bookmarkStart w:id="0" w:name="_GoBack"/>
+            <w:bookmarkEnd w:id="0"/>
+            <w:permEnd w:id="312084803"/>
           </w:p>
         </w:tc>
       </w:tr>
@@ -249,8 +263,8 @@
                 <w:rFonts w:ascii="Times New Roman" w:eastAsia="標楷體" w:hAnsi="Times New Roman"/>
               </w:rPr>
             </w:pPr>
-            <w:permStart w:id="535039684" w:edGrp="everyone"/>
-            <w:permEnd w:id="535039684"/>
+            <w:permStart w:id="1722045671" w:edGrp="everyone"/>
+            <w:permEnd w:id="1722045671"/>
           </w:p>
         </w:tc>
       </w:tr>
@@ -306,8 +320,8 @@
                 <w:rFonts w:ascii="Times New Roman" w:eastAsia="標楷體" w:hAnsi="Times New Roman"/>
               </w:rPr>
             </w:pPr>
-            <w:permStart w:id="588140639" w:edGrp="everyone"/>
-            <w:permEnd w:id="588140639"/>
+            <w:permStart w:id="650868044" w:edGrp="everyone"/>
+            <w:permEnd w:id="650868044"/>
           </w:p>
         </w:tc>
       </w:tr>
@@ -357,8 +371,8 @@
                 <w:rFonts w:ascii="Times New Roman" w:eastAsia="標楷體" w:hAnsi="Times New Roman"/>
               </w:rPr>
             </w:pPr>
-            <w:permStart w:id="459997667" w:edGrp="everyone"/>
-            <w:permEnd w:id="459997667"/>
+            <w:permStart w:id="545879281" w:edGrp="everyone"/>
+            <w:permEnd w:id="545879281"/>
           </w:p>
           <w:p>
             <w:pPr>
@@ -420,8 +434,8 @@
                 <w:rFonts w:ascii="Times New Roman" w:eastAsia="標楷體" w:hAnsi="Times New Roman"/>
               </w:rPr>
             </w:pPr>
-            <w:permStart w:id="1274707327" w:edGrp="everyone"/>
-            <w:permEnd w:id="1274707327"/>
+            <w:permStart w:id="613966611" w:edGrp="everyone"/>
+            <w:permEnd w:id="613966611"/>
           </w:p>
         </w:tc>
       </w:tr>
@@ -439,10 +453,8 @@
         </w:rPr>
         <w:t>：</w:t>
       </w:r>
-      <w:bookmarkStart w:id="0" w:name="_GoBack"/>
-      <w:bookmarkEnd w:id="0"/>
-      <w:permStart w:id="692154603" w:edGrp="everyone"/>
-      <w:permEnd w:id="692154603"/>
+      <w:permStart w:id="586418313" w:edGrp="everyone"/>
+      <w:permEnd w:id="586418313"/>
     </w:p>
     <w:p/>
     <w:sectPr>
@@ -458,7 +470,7 @@
 </file>
 
 <file path=word/endnotes.xml><?xml version="1.0" encoding="utf-8"?>
-<w:endnotes xmlns:wpc="http://schemas.microsoft.com/office/word/2010/wordprocessingCanvas" xmlns:cx="http://schemas.microsoft.com/office/drawing/2014/chartex" xmlns:cx1="http://schemas.microsoft.com/office/drawing/2015/9/8/chartex" xmlns:cx2="http://schemas.microsoft.com/office/drawing/2015/10/21/chartex" xmlns:cx3="http://schemas.microsoft.com/office/drawing/2016/5/9/chartex" xmlns:cx4="http://schemas.microsoft.com/office/drawing/2016/5/10/chartex" xmlns:cx5="http://schemas.microsoft.com/office/drawing/2016/5/11/chartex" xmlns:cx6="http://schemas.microsoft.com/office/drawing/2016/5/12/chartex" xmlns:cx7="http://schemas.microsoft.com/office/drawing/2016/5/13/chartex" xmlns:cx8="http://schemas.microsoft.com/office/drawing/2016/5/14/chartex" xmlns:mc="http://schemas.openxmlformats.org/markup-compatibility/2006" xmlns:aink="http://schemas.microsoft.com/office/drawing/2016/ink" xmlns:am3d="http://schemas.microsoft.com/office/drawing/2017/model3d" xmlns:o="urn:schemas-microsoft-com:office:office" xmlns:r="http://schemas.openxmlformats.org/officeDocument/2006/relationships" xmlns:m="http://schemas.openxmlformats.org/officeDocument/2006/math" xmlns:v="urn:schemas-microsoft-com:vml" xmlns:wp14="http://schemas.microsoft.com/office/word/2010/wordprocessingDrawing" xmlns:wp="http://schemas.openxmlformats.org/drawingml/2006/wordprocessingDrawing" xmlns:w10="urn:schemas-microsoft-com:office:word" xmlns:w="http://schemas.openxmlformats.org/wordprocessingml/2006/main" xmlns:w14="http://schemas.microsoft.com/office/word/2010/wordml" xmlns:w15="http://schemas.microsoft.com/office/word/2012/wordml" xmlns:w16cid="http://schemas.microsoft.com/office/word/2016/wordml/cid" xmlns:w16se="http://schemas.microsoft.com/office/word/2015/wordml/symex" xmlns:wpg="http://schemas.microsoft.com/office/word/2010/wordprocessingGroup" xmlns:wpi="http://schemas.microsoft.com/office/word/2010/wordprocessingInk" xmlns:wne="http://schemas.microsoft.com/office/word/2006/wordml" xmlns:wps="http://schemas.microsoft.com/office/word/2010/wordprocessingShape" mc:Ignorable="w14 w15 w16se w16cid wp14">
+<w:endnotes xmlns:wpc="http://schemas.microsoft.com/office/word/2010/wordprocessingCanvas" xmlns:cx="http://schemas.microsoft.com/office/drawing/2014/chartex" xmlns:mc="http://schemas.openxmlformats.org/markup-compatibility/2006" xmlns:o="urn:schemas-microsoft-com:office:office" xmlns:r="http://schemas.openxmlformats.org/officeDocument/2006/relationships" xmlns:m="http://schemas.openxmlformats.org/officeDocument/2006/math" xmlns:v="urn:schemas-microsoft-com:vml" xmlns:wp14="http://schemas.microsoft.com/office/word/2010/wordprocessingDrawing" xmlns:wp="http://schemas.openxmlformats.org/drawingml/2006/wordprocessingDrawing" xmlns:w10="urn:schemas-microsoft-com:office:word" xmlns:w="http://schemas.openxmlformats.org/wordprocessingml/2006/main" xmlns:w14="http://schemas.microsoft.com/office/word/2010/wordml" xmlns:w15="http://schemas.microsoft.com/office/word/2012/wordml" xmlns:w16se="http://schemas.microsoft.com/office/word/2015/wordml/symex" xmlns:wpg="http://schemas.microsoft.com/office/word/2010/wordprocessingGroup" xmlns:wpi="http://schemas.microsoft.com/office/word/2010/wordprocessingInk" xmlns:wne="http://schemas.microsoft.com/office/word/2006/wordml" xmlns:wps="http://schemas.microsoft.com/office/word/2010/wordprocessingShape" mc:Ignorable="w14 w15 w16se wp14">
   <w:endnote w:type="separator" w:id="-1">
     <w:p>
       <w:r>
@@ -477,7 +489,7 @@
 </file>
 
 <file path=word/footer1.xml><?xml version="1.0" encoding="utf-8"?>
-<w:ftr xmlns:wpc="http://schemas.microsoft.com/office/word/2010/wordprocessingCanvas" xmlns:cx="http://schemas.microsoft.com/office/drawing/2014/chartex" xmlns:cx1="http://schemas.microsoft.com/office/drawing/2015/9/8/chartex" xmlns:cx2="http://schemas.microsoft.com/office/drawing/2015/10/21/chartex" xmlns:cx3="http://schemas.microsoft.com/office/drawing/2016/5/9/chartex" xmlns:cx4="http://schemas.microsoft.com/office/drawing/2016/5/10/chartex" xmlns:cx5="http://schemas.microsoft.com/office/drawing/2016/5/11/chartex" xmlns:cx6="http://schemas.microsoft.com/office/drawing/2016/5/12/chartex" xmlns:cx7="http://schemas.microsoft.com/office/drawing/2016/5/13/chartex" xmlns:cx8="http://schemas.microsoft.com/office/drawing/2016/5/14/chartex" xmlns:mc="http://schemas.openxmlformats.org/markup-compatibility/2006" xmlns:aink="http://schemas.microsoft.com/office/drawing/2016/ink" xmlns:am3d="http://schemas.microsoft.com/office/drawing/2017/model3d" xmlns:o="urn:schemas-microsoft-com:office:office" xmlns:r="http://schemas.openxmlformats.org/officeDocument/2006/relationships" xmlns:m="http://schemas.openxmlformats.org/officeDocument/2006/math" xmlns:v="urn:schemas-microsoft-com:vml" xmlns:wp14="http://schemas.microsoft.com/office/word/2010/wordprocessingDrawing" xmlns:wp="http://schemas.openxmlformats.org/drawingml/2006/wordprocessingDrawing" xmlns:w10="urn:schemas-microsoft-com:office:word" xmlns:w="http://schemas.openxmlformats.org/wordprocessingml/2006/main" xmlns:w14="http://schemas.microsoft.com/office/word/2010/wordml" xmlns:w15="http://schemas.microsoft.com/office/word/2012/wordml" xmlns:w16cid="http://schemas.microsoft.com/office/word/2016/wordml/cid" xmlns:w16se="http://schemas.microsoft.com/office/word/2015/wordml/symex" xmlns:wpg="http://schemas.microsoft.com/office/word/2010/wordprocessingGroup" xmlns:wpi="http://schemas.microsoft.com/office/word/2010/wordprocessingInk" xmlns:wne="http://schemas.microsoft.com/office/word/2006/wordml" xmlns:wps="http://schemas.microsoft.com/office/word/2010/wordprocessingShape" mc:Ignorable="w14 w15 w16se w16cid wp14">
+<w:ftr xmlns:wpc="http://schemas.microsoft.com/office/word/2010/wordprocessingCanvas" xmlns:cx="http://schemas.microsoft.com/office/drawing/2014/chartex" xmlns:mc="http://schemas.openxmlformats.org/markup-compatibility/2006" xmlns:o="urn:schemas-microsoft-com:office:office" xmlns:r="http://schemas.openxmlformats.org/officeDocument/2006/relationships" xmlns:m="http://schemas.openxmlformats.org/officeDocument/2006/math" xmlns:v="urn:schemas-microsoft-com:vml" xmlns:wp14="http://schemas.microsoft.com/office/word/2010/wordprocessingDrawing" xmlns:wp="http://schemas.openxmlformats.org/drawingml/2006/wordprocessingDrawing" xmlns:w10="urn:schemas-microsoft-com:office:word" xmlns:w="http://schemas.openxmlformats.org/wordprocessingml/2006/main" xmlns:w14="http://schemas.microsoft.com/office/word/2010/wordml" xmlns:w15="http://schemas.microsoft.com/office/word/2012/wordml" xmlns:w16se="http://schemas.microsoft.com/office/word/2015/wordml/symex" xmlns:wpg="http://schemas.microsoft.com/office/word/2010/wordprocessingGroup" xmlns:wpi="http://schemas.microsoft.com/office/word/2010/wordprocessingInk" xmlns:wne="http://schemas.microsoft.com/office/word/2006/wordml" xmlns:wps="http://schemas.microsoft.com/office/word/2010/wordprocessingShape" mc:Ignorable="w14 w15 w16se wp14">
   <w:sdt>
     <w:sdtPr>
       <w:id w:val="1725109478"/>
@@ -505,9 +517,10 @@
         </w:r>
         <w:r>
           <w:rPr>
+            <w:noProof/>
             <w:lang w:val="zh-TW"/>
           </w:rPr>
-          <w:t>2</w:t>
+          <w:t>1</w:t>
         </w:r>
         <w:r>
           <w:fldChar w:fldCharType="end"/>
@@ -519,7 +532,7 @@
 </file>
 
 <file path=word/footnotes.xml><?xml version="1.0" encoding="utf-8"?>
-<w:footnotes xmlns:wpc="http://schemas.microsoft.com/office/word/2010/wordprocessingCanvas" xmlns:cx="http://schemas.microsoft.com/office/drawing/2014/chartex" xmlns:cx1="http://schemas.microsoft.com/office/drawing/2015/9/8/chartex" xmlns:cx2="http://schemas.microsoft.com/office/drawing/2015/10/21/chartex" xmlns:cx3="http://schemas.microsoft.com/office/drawing/2016/5/9/chartex" xmlns:cx4="http://schemas.microsoft.com/office/drawing/2016/5/10/chartex" xmlns:cx5="http://schemas.microsoft.com/office/drawing/2016/5/11/chartex" xmlns:cx6="http://schemas.microsoft.com/office/drawing/2016/5/12/chartex" xmlns:cx7="http://schemas.microsoft.com/office/drawing/2016/5/13/chartex" xmlns:cx8="http://schemas.microsoft.com/office/drawing/2016/5/14/chartex" xmlns:mc="http://schemas.openxmlformats.org/markup-compatibility/2006" xmlns:aink="http://schemas.microsoft.com/office/drawing/2016/ink" xmlns:am3d="http://schemas.microsoft.com/office/drawing/2017/model3d" xmlns:o="urn:schemas-microsoft-com:office:office" xmlns:r="http://schemas.openxmlformats.org/officeDocument/2006/relationships" xmlns:m="http://schemas.openxmlformats.org/officeDocument/2006/math" xmlns:v="urn:schemas-microsoft-com:vml" xmlns:wp14="http://schemas.microsoft.com/office/word/2010/wordprocessingDrawing" xmlns:wp="http://schemas.openxmlformats.org/drawingml/2006/wordprocessingDrawing" xmlns:w10="urn:schemas-microsoft-com:office:word" xmlns:w="http://schemas.openxmlformats.org/wordprocessingml/2006/main" xmlns:w14="http://schemas.microsoft.com/office/word/2010/wordml" xmlns:w15="http://schemas.microsoft.com/office/word/2012/wordml" xmlns:w16cid="http://schemas.microsoft.com/office/word/2016/wordml/cid" xmlns:w16se="http://schemas.microsoft.com/office/word/2015/wordml/symex" xmlns:wpg="http://schemas.microsoft.com/office/word/2010/wordprocessingGroup" xmlns:wpi="http://schemas.microsoft.com/office/word/2010/wordprocessingInk" xmlns:wne="http://schemas.microsoft.com/office/word/2006/wordml" xmlns:wps="http://schemas.microsoft.com/office/word/2010/wordprocessingShape" mc:Ignorable="w14 w15 w16se w16cid wp14">
+<w:footnotes xmlns:wpc="http://schemas.microsoft.com/office/word/2010/wordprocessingCanvas" xmlns:cx="http://schemas.microsoft.com/office/drawing/2014/chartex" xmlns:mc="http://schemas.openxmlformats.org/markup-compatibility/2006" xmlns:o="urn:schemas-microsoft-com:office:office" xmlns:r="http://schemas.openxmlformats.org/officeDocument/2006/relationships" xmlns:m="http://schemas.openxmlformats.org/officeDocument/2006/math" xmlns:v="urn:schemas-microsoft-com:vml" xmlns:wp14="http://schemas.microsoft.com/office/word/2010/wordprocessingDrawing" xmlns:wp="http://schemas.openxmlformats.org/drawingml/2006/wordprocessingDrawing" xmlns:w10="urn:schemas-microsoft-com:office:word" xmlns:w="http://schemas.openxmlformats.org/wordprocessingml/2006/main" xmlns:w14="http://schemas.microsoft.com/office/word/2010/wordml" xmlns:w15="http://schemas.microsoft.com/office/word/2012/wordml" xmlns:w16se="http://schemas.microsoft.com/office/word/2015/wordml/symex" xmlns:wpg="http://schemas.microsoft.com/office/word/2010/wordprocessingGroup" xmlns:wpi="http://schemas.microsoft.com/office/word/2010/wordprocessingInk" xmlns:wne="http://schemas.microsoft.com/office/word/2006/wordml" xmlns:wps="http://schemas.microsoft.com/office/word/2010/wordprocessingShape" mc:Ignorable="w14 w15 w16se wp14">
   <w:footnote w:type="separator" w:id="-1">
     <w:p>
       <w:r>
@@ -538,7 +551,7 @@
 </file>
 
 <file path=word/header1.xml><?xml version="1.0" encoding="utf-8"?>
-<w:hdr xmlns:wpc="http://schemas.microsoft.com/office/word/2010/wordprocessingCanvas" xmlns:cx="http://schemas.microsoft.com/office/drawing/2014/chartex" xmlns:cx1="http://schemas.microsoft.com/office/drawing/2015/9/8/chartex" xmlns:cx2="http://schemas.microsoft.com/office/drawing/2015/10/21/chartex" xmlns:cx3="http://schemas.microsoft.com/office/drawing/2016/5/9/chartex" xmlns:cx4="http://schemas.microsoft.com/office/drawing/2016/5/10/chartex" xmlns:cx5="http://schemas.microsoft.com/office/drawing/2016/5/11/chartex" xmlns:cx6="http://schemas.microsoft.com/office/drawing/2016/5/12/chartex" xmlns:cx7="http://schemas.microsoft.com/office/drawing/2016/5/13/chartex" xmlns:cx8="http://schemas.microsoft.com/office/drawing/2016/5/14/chartex" xmlns:mc="http://schemas.openxmlformats.org/markup-compatibility/2006" xmlns:aink="http://schemas.microsoft.com/office/drawing/2016/ink" xmlns:am3d="http://schemas.microsoft.com/office/drawing/2017/model3d" xmlns:o="urn:schemas-microsoft-com:office:office" xmlns:r="http://schemas.openxmlformats.org/officeDocument/2006/relationships" xmlns:m="http://schemas.openxmlformats.org/officeDocument/2006/math" xmlns:v="urn:schemas-microsoft-com:vml" xmlns:wp14="http://schemas.microsoft.com/office/word/2010/wordprocessingDrawing" xmlns:wp="http://schemas.openxmlformats.org/drawingml/2006/wordprocessingDrawing" xmlns:w10="urn:schemas-microsoft-com:office:word" xmlns:w="http://schemas.openxmlformats.org/wordprocessingml/2006/main" xmlns:w14="http://schemas.microsoft.com/office/word/2010/wordml" xmlns:w15="http://schemas.microsoft.com/office/word/2012/wordml" xmlns:w16cid="http://schemas.microsoft.com/office/word/2016/wordml/cid" xmlns:w16se="http://schemas.microsoft.com/office/word/2015/wordml/symex" xmlns:wpg="http://schemas.microsoft.com/office/word/2010/wordprocessingGroup" xmlns:wpi="http://schemas.microsoft.com/office/word/2010/wordprocessingInk" xmlns:wne="http://schemas.microsoft.com/office/word/2006/wordml" xmlns:wps="http://schemas.microsoft.com/office/word/2010/wordprocessingShape" mc:Ignorable="w14 w15 w16se w16cid wp14">
+<w:hdr xmlns:wpc="http://schemas.microsoft.com/office/word/2010/wordprocessingCanvas" xmlns:cx="http://schemas.microsoft.com/office/drawing/2014/chartex" xmlns:mc="http://schemas.openxmlformats.org/markup-compatibility/2006" xmlns:o="urn:schemas-microsoft-com:office:office" xmlns:r="http://schemas.openxmlformats.org/officeDocument/2006/relationships" xmlns:m="http://schemas.openxmlformats.org/officeDocument/2006/math" xmlns:v="urn:schemas-microsoft-com:vml" xmlns:wp14="http://schemas.microsoft.com/office/word/2010/wordprocessingDrawing" xmlns:wp="http://schemas.openxmlformats.org/drawingml/2006/wordprocessingDrawing" xmlns:w10="urn:schemas-microsoft-com:office:word" xmlns:w="http://schemas.openxmlformats.org/wordprocessingml/2006/main" xmlns:w14="http://schemas.microsoft.com/office/word/2010/wordml" xmlns:w15="http://schemas.microsoft.com/office/word/2012/wordml" xmlns:w16se="http://schemas.microsoft.com/office/word/2015/wordml/symex" xmlns:wpg="http://schemas.microsoft.com/office/word/2010/wordprocessingGroup" xmlns:wpi="http://schemas.microsoft.com/office/word/2010/wordprocessingInk" xmlns:wne="http://schemas.microsoft.com/office/word/2006/wordml" xmlns:wps="http://schemas.microsoft.com/office/word/2010/wordprocessingShape" mc:Ignorable="w14 w15 w16se wp14">
   <w:p>
     <w:pPr>
       <w:jc w:val="center"/>
@@ -647,7 +660,7 @@
 </file>
 
 <file path=word/numbering.xml><?xml version="1.0" encoding="utf-8"?>
-<w:numbering xmlns:wpc="http://schemas.microsoft.com/office/word/2010/wordprocessingCanvas" xmlns:cx="http://schemas.microsoft.com/office/drawing/2014/chartex" xmlns:cx1="http://schemas.microsoft.com/office/drawing/2015/9/8/chartex" xmlns:cx2="http://schemas.microsoft.com/office/drawing/2015/10/21/chartex" xmlns:cx3="http://schemas.microsoft.com/office/drawing/2016/5/9/chartex" xmlns:cx4="http://schemas.microsoft.com/office/drawing/2016/5/10/chartex" xmlns:cx5="http://schemas.microsoft.com/office/drawing/2016/5/11/chartex" xmlns:cx6="http://schemas.microsoft.com/office/drawing/2016/5/12/chartex" xmlns:cx7="http://schemas.microsoft.com/office/drawing/2016/5/13/chartex" xmlns:cx8="http://schemas.microsoft.com/office/drawing/2016/5/14/chartex" xmlns:mc="http://schemas.openxmlformats.org/markup-compatibility/2006" xmlns:aink="http://schemas.microsoft.com/office/drawing/2016/ink" xmlns:am3d="http://schemas.microsoft.com/office/drawing/2017/model3d" xmlns:o="urn:schemas-microsoft-com:office:office" xmlns:r="http://schemas.openxmlformats.org/officeDocument/2006/relationships" xmlns:m="http://schemas.openxmlformats.org/officeDocument/2006/math" xmlns:v="urn:schemas-microsoft-com:vml" xmlns:wp14="http://schemas.microsoft.com/office/word/2010/wordprocessingDrawing" xmlns:wp="http://schemas.openxmlformats.org/drawingml/2006/wordprocessingDrawing" xmlns:w10="urn:schemas-microsoft-com:office:word" xmlns:w="http://schemas.openxmlformats.org/wordprocessingml/2006/main" xmlns:w14="http://schemas.microsoft.com/office/word/2010/wordml" xmlns:w15="http://schemas.microsoft.com/office/word/2012/wordml" xmlns:w16cid="http://schemas.microsoft.com/office/word/2016/wordml/cid" xmlns:w16se="http://schemas.microsoft.com/office/word/2015/wordml/symex" xmlns:wpg="http://schemas.microsoft.com/office/word/2010/wordprocessingGroup" xmlns:wpi="http://schemas.microsoft.com/office/word/2010/wordprocessingInk" xmlns:wne="http://schemas.microsoft.com/office/word/2006/wordml" xmlns:wps="http://schemas.microsoft.com/office/word/2010/wordprocessingShape" mc:Ignorable="w14 w15 w16se w16cid wp14">
+<w:numbering xmlns:wpc="http://schemas.microsoft.com/office/word/2010/wordprocessingCanvas" xmlns:cx="http://schemas.microsoft.com/office/drawing/2014/chartex" xmlns:mc="http://schemas.openxmlformats.org/markup-compatibility/2006" xmlns:o="urn:schemas-microsoft-com:office:office" xmlns:r="http://schemas.openxmlformats.org/officeDocument/2006/relationships" xmlns:m="http://schemas.openxmlformats.org/officeDocument/2006/math" xmlns:v="urn:schemas-microsoft-com:vml" xmlns:wp14="http://schemas.microsoft.com/office/word/2010/wordprocessingDrawing" xmlns:wp="http://schemas.openxmlformats.org/drawingml/2006/wordprocessingDrawing" xmlns:w10="urn:schemas-microsoft-com:office:word" xmlns:w="http://schemas.openxmlformats.org/wordprocessingml/2006/main" xmlns:w14="http://schemas.microsoft.com/office/word/2010/wordml" xmlns:w15="http://schemas.microsoft.com/office/word/2012/wordml" xmlns:w16se="http://schemas.microsoft.com/office/word/2015/wordml/symex" xmlns:wpg="http://schemas.microsoft.com/office/word/2010/wordprocessingGroup" xmlns:wpi="http://schemas.microsoft.com/office/word/2010/wordprocessingInk" xmlns:wne="http://schemas.microsoft.com/office/word/2006/wordml" xmlns:wps="http://schemas.microsoft.com/office/word/2010/wordprocessingShape" mc:Ignorable="w14 w15 w16se wp14">
   <w:abstractNum w:abstractNumId="0" w15:restartNumberingAfterBreak="0">
     <w:nsid w:val="33661AE2"/>
     <w:multiLevelType w:val="hybridMultilevel"/>
@@ -1116,7 +1129,7 @@
 </file>
 
 <file path=word/styles.xml><?xml version="1.0" encoding="utf-8"?>
-<w:styles xmlns:mc="http://schemas.openxmlformats.org/markup-compatibility/2006" xmlns:r="http://schemas.openxmlformats.org/officeDocument/2006/relationships" xmlns:w="http://schemas.openxmlformats.org/wordprocessingml/2006/main" xmlns:w14="http://schemas.microsoft.com/office/word/2010/wordml" xmlns:w15="http://schemas.microsoft.com/office/word/2012/wordml" xmlns:w16cid="http://schemas.microsoft.com/office/word/2016/wordml/cid" xmlns:w16se="http://schemas.microsoft.com/office/word/2015/wordml/symex" mc:Ignorable="w14 w15 w16se w16cid">
+<w:styles xmlns:mc="http://schemas.openxmlformats.org/markup-compatibility/2006" xmlns:r="http://schemas.openxmlformats.org/officeDocument/2006/relationships" xmlns:w="http://schemas.openxmlformats.org/wordprocessingml/2006/main" xmlns:w14="http://schemas.microsoft.com/office/word/2010/wordml" xmlns:w15="http://schemas.microsoft.com/office/word/2012/wordml" xmlns:w16se="http://schemas.microsoft.com/office/word/2015/wordml/symex" mc:Ignorable="w14 w15 w16se">
   <w:docDefaults>
     <w:rPrDefault>
       <w:rPr>
@@ -1129,7 +1142,7 @@
     </w:rPrDefault>
     <w:pPrDefault/>
   </w:docDefaults>
-  <w:latentStyles w:defLockedState="0" w:defUIPriority="99" w:defSemiHidden="0" w:defUnhideWhenUsed="0" w:defQFormat="0" w:count="375">
+  <w:latentStyles w:defLockedState="0" w:defUIPriority="99" w:defSemiHidden="0" w:defUnhideWhenUsed="0" w:defQFormat="0" w:count="371">
     <w:lsdException w:name="Normal" w:uiPriority="0" w:qFormat="1"/>
     <w:lsdException w:name="heading 1" w:uiPriority="9" w:qFormat="1"/>
     <w:lsdException w:name="heading 2" w:semiHidden="1" w:uiPriority="9" w:unhideWhenUsed="1" w:qFormat="1"/>
@@ -1501,10 +1514,6 @@
     <w:lsdException w:name="List Table 5 Dark Accent 6" w:uiPriority="50"/>
     <w:lsdException w:name="List Table 6 Colorful Accent 6" w:uiPriority="51"/>
     <w:lsdException w:name="List Table 7 Colorful Accent 6" w:uiPriority="52"/>
-    <w:lsdException w:name="Mention" w:semiHidden="1" w:unhideWhenUsed="1"/>
-    <w:lsdException w:name="Smart Hyperlink" w:semiHidden="1" w:unhideWhenUsed="1"/>
-    <w:lsdException w:name="Hashtag" w:semiHidden="1" w:unhideWhenUsed="1"/>
-    <w:lsdException w:name="Unresolved Mention" w:semiHidden="1" w:unhideWhenUsed="1"/>
   </w:latentStyles>
   <w:style w:type="paragraph" w:default="1" w:styleId="a">
     <w:name w:val="Normal"/>
@@ -1517,6 +1526,7 @@
   <w:style w:type="character" w:default="1" w:styleId="a0">
     <w:name w:val="Default Paragraph Font"/>
     <w:uiPriority w:val="1"/>
+    <w:semiHidden/>
     <w:unhideWhenUsed/>
   </w:style>
   <w:style w:type="table" w:default="1" w:styleId="a1">
@@ -1956,7 +1966,7 @@
 </file>
 
 <file path=customXml/itemProps1.xml><?xml version="1.0" encoding="utf-8"?>
-<ds:datastoreItem xmlns:ds="http://schemas.openxmlformats.org/officeDocument/2006/customXml" ds:itemID="{CD79A7E2-51C7-4F13-8C62-BE2E14834784}">
+<ds:datastoreItem xmlns:ds="http://schemas.openxmlformats.org/officeDocument/2006/customXml" ds:itemID="{6A5223EA-3A82-431D-97E2-632DFA8EAE54}">
   <ds:schemaRefs>
     <ds:schemaRef ds:uri="http://schemas.openxmlformats.org/officeDocument/2006/bibliography"/>
   </ds:schemaRefs>
